--- a/04-DataEncapsulation/04-DataEncapsulation.docx
+++ b/04-DataEncapsulation/04-DataEncapsulation.docx
@@ -1,6 +1,6 @@
 
 <file path=word/document.xml><?xml version="1.0" encoding="utf-8"?>
-<w:document xmlns:wpc="http://schemas.microsoft.com/office/word/2010/wordprocessingCanvas" xmlns:cx="http://schemas.microsoft.com/office/drawing/2014/chartex" xmlns:cx1="http://schemas.microsoft.com/office/drawing/2015/9/8/chartex" xmlns:cx2="http://schemas.microsoft.com/office/drawing/2015/10/21/chartex" xmlns:cx3="http://schemas.microsoft.com/office/drawing/2016/5/9/chartex" xmlns:cx4="http://schemas.microsoft.com/office/drawing/2016/5/10/chartex" xmlns:cx5="http://schemas.microsoft.com/office/drawing/2016/5/11/chartex" xmlns:cx6="http://schemas.microsoft.com/office/drawing/2016/5/12/chartex" xmlns:cx7="http://schemas.microsoft.com/office/drawing/2016/5/13/chartex" xmlns:cx8="http://schemas.microsoft.com/office/drawing/2016/5/14/chartex" xmlns:mc="http://schemas.openxmlformats.org/markup-compatibility/2006" xmlns:aink="http://schemas.microsoft.com/office/drawing/2016/ink" xmlns:am3d="http://schemas.microsoft.com/office/drawing/2017/model3d" xmlns:o="urn:schemas-microsoft-com:office:office" xmlns:r="http://schemas.openxmlformats.org/officeDocument/2006/relationships" xmlns:m="http://schemas.openxmlformats.org/officeDocument/2006/math" xmlns:v="urn:schemas-microsoft-com:vml" xmlns:wp14="http://schemas.microsoft.com/office/word/2010/wordprocessingDrawing" xmlns:wp="http://schemas.openxmlformats.org/drawingml/2006/wordprocessingDrawing" xmlns:w10="urn:schemas-microsoft-com:office:word" xmlns:w="http://schemas.openxmlformats.org/wordprocessingml/2006/main" xmlns:w14="http://schemas.microsoft.com/office/word/2010/wordml" xmlns:w15="http://schemas.microsoft.com/office/word/2012/wordml" xmlns:w16cex="http://schemas.microsoft.com/office/word/2018/wordml/cex" xmlns:w16cid="http://schemas.microsoft.com/office/word/2016/wordml/cid" xmlns:w16="http://schemas.microsoft.com/office/word/2018/wordml" xmlns:w16sdtdh="http://schemas.microsoft.com/office/word/2020/wordml/sdtdatahash" xmlns:w16se="http://schemas.microsoft.com/office/word/2015/wordml/symex" xmlns:wpg="http://schemas.microsoft.com/office/word/2010/wordprocessingGroup" xmlns:wpi="http://schemas.microsoft.com/office/word/2010/wordprocessingInk" xmlns:wne="http://schemas.microsoft.com/office/word/2006/wordml" xmlns:wps="http://schemas.microsoft.com/office/word/2010/wordprocessingShape" mc:Ignorable="w14 w15 w16se w16cid w16 w16cex w16sdtdh wp14">
+<w:document xmlns:wpc="http://schemas.microsoft.com/office/word/2010/wordprocessingCanvas" xmlns:cx="http://schemas.microsoft.com/office/drawing/2014/chartex" xmlns:cx1="http://schemas.microsoft.com/office/drawing/2015/9/8/chartex" xmlns:cx2="http://schemas.microsoft.com/office/drawing/2015/10/21/chartex" xmlns:cx3="http://schemas.microsoft.com/office/drawing/2016/5/9/chartex" xmlns:cx4="http://schemas.microsoft.com/office/drawing/2016/5/10/chartex" xmlns:cx5="http://schemas.microsoft.com/office/drawing/2016/5/11/chartex" xmlns:cx6="http://schemas.microsoft.com/office/drawing/2016/5/12/chartex" xmlns:cx7="http://schemas.microsoft.com/office/drawing/2016/5/13/chartex" xmlns:cx8="http://schemas.microsoft.com/office/drawing/2016/5/14/chartex" xmlns:mc="http://schemas.openxmlformats.org/markup-compatibility/2006" xmlns:aink="http://schemas.microsoft.com/office/drawing/2016/ink" xmlns:am3d="http://schemas.microsoft.com/office/drawing/2017/model3d" xmlns:o="urn:schemas-microsoft-com:office:office" xmlns:oel="http://schemas.microsoft.com/office/2019/extlst" xmlns:r="http://schemas.openxmlformats.org/officeDocument/2006/relationships" xmlns:m="http://schemas.openxmlformats.org/officeDocument/2006/math" xmlns:v="urn:schemas-microsoft-com:vml" xmlns:wp14="http://schemas.microsoft.com/office/word/2010/wordprocessingDrawing" xmlns:wp="http://schemas.openxmlformats.org/drawingml/2006/wordprocessingDrawing" xmlns:w10="urn:schemas-microsoft-com:office:word" xmlns:w="http://schemas.openxmlformats.org/wordprocessingml/2006/main" xmlns:w14="http://schemas.microsoft.com/office/word/2010/wordml" xmlns:w15="http://schemas.microsoft.com/office/word/2012/wordml" xmlns:w16cex="http://schemas.microsoft.com/office/word/2018/wordml/cex" xmlns:w16cid="http://schemas.microsoft.com/office/word/2016/wordml/cid" xmlns:w16="http://schemas.microsoft.com/office/word/2018/wordml" xmlns:w16sdtdh="http://schemas.microsoft.com/office/word/2020/wordml/sdtdatahash" xmlns:w16se="http://schemas.microsoft.com/office/word/2015/wordml/symex" xmlns:wpg="http://schemas.microsoft.com/office/word/2010/wordprocessingGroup" xmlns:wpi="http://schemas.microsoft.com/office/word/2010/wordprocessingInk" xmlns:wne="http://schemas.microsoft.com/office/word/2006/wordml" xmlns:wps="http://schemas.microsoft.com/office/word/2010/wordprocessingShape" mc:Ignorable="w14 w15 w16se w16cid w16 w16cex w16sdtdh wp14">
   <w:body>
     <w:p>
       <w:pPr>
@@ -15,6 +15,13 @@
           <w:sz w:val="72"/>
           <w:szCs w:val="72"/>
         </w:rPr>
+        <w:t xml:space="preserve">  </w:t>
+      </w:r>
+      <w:r>
+        <w:rPr>
+          <w:sz w:val="72"/>
+          <w:szCs w:val="72"/>
+        </w:rPr>
         <w:t>Data Encapsulation</w:t>
       </w:r>
     </w:p>
@@ -32,9 +39,6 @@
     <w:p>
       <w:pPr>
         <w:pStyle w:val="Zadanie"/>
-        <w:rPr>
-          <w:lang w:val="en-US"/>
-        </w:rPr>
       </w:pPr>
       <w:r>
         <w:rPr>
@@ -54,11 +58,64 @@
         </w:rPr>
         <w:t xml:space="preserve"> </w:t>
       </w:r>
-      <w:r>
-        <w:rPr>
-          <w:lang w:val="en-US"/>
-        </w:rPr>
-        <w:t>Familiarise yourself with the data encapsulation concept.</w:t>
+      <w:proofErr w:type="spellStart"/>
+      <w:r>
+        <w:t>Familiarise</w:t>
+      </w:r>
+      <w:proofErr w:type="spellEnd"/>
+      <w:r>
+        <w:t xml:space="preserve"> </w:t>
+      </w:r>
+      <w:proofErr w:type="spellStart"/>
+      <w:r>
+        <w:t>yourself</w:t>
+      </w:r>
+      <w:proofErr w:type="spellEnd"/>
+      <w:r>
+        <w:t xml:space="preserve"> with the data </w:t>
+      </w:r>
+      <w:proofErr w:type="spellStart"/>
+      <w:r>
+        <w:t>encapsulation</w:t>
+      </w:r>
+      <w:proofErr w:type="spellEnd"/>
+      <w:r>
+        <w:t xml:space="preserve"> </w:t>
+      </w:r>
+      <w:proofErr w:type="spellStart"/>
+      <w:r>
+        <w:t>concept</w:t>
+      </w:r>
+      <w:proofErr w:type="spellEnd"/>
+      <w:r>
+        <w:t>.</w:t>
+      </w:r>
+      <w:r>
+        <w:t xml:space="preserve"> –</w:t>
+      </w:r>
+    </w:p>
+    <w:p>
+      <w:pPr>
+        <w:pStyle w:val="Zadanie"/>
+        <w:numPr>
+          <w:ilvl w:val="0"/>
+          <w:numId w:val="0"/>
+        </w:numPr>
+        <w:ind w:left="1208"/>
+      </w:pPr>
+      <w:r>
+        <w:t xml:space="preserve"> Enkapsulacja danych to </w:t>
+      </w:r>
+      <w:proofErr w:type="spellStart"/>
+      <w:r>
+        <w:t>mechanism</w:t>
+      </w:r>
+      <w:proofErr w:type="spellEnd"/>
+      <w:r>
+        <w:t xml:space="preserve"> ukrywania danych dzięki któremu szczegół</w:t>
+      </w:r>
+      <w:r>
+        <w:t>y implementacji klasy są ukrywane przed użytkownikiem</w:t>
       </w:r>
     </w:p>
     <w:p>
@@ -218,7 +275,21 @@
         <w:rPr>
           <w:lang w:val="en-US"/>
         </w:rPr>
-        <w:t xml:space="preserve">Then define the DrivingLicense class, containing the following attributes: driver's name and surname, address, postal code, city, driving license number, year of issue and driving license category. Use private access modifiers when declaring attributes. Then </w:t>
+        <w:t xml:space="preserve">Then define the </w:t>
+      </w:r>
+      <w:proofErr w:type="spellStart"/>
+      <w:r>
+        <w:rPr>
+          <w:lang w:val="en-US"/>
+        </w:rPr>
+        <w:t>DrivingLicense</w:t>
+      </w:r>
+      <w:proofErr w:type="spellEnd"/>
+      <w:r>
+        <w:rPr>
+          <w:lang w:val="en-US"/>
+        </w:rPr>
+        <w:t xml:space="preserve"> class, containing the following attributes: driver's name and surname, address, postal code, city, driving license number, year of issue and driving license category. Use private access modifiers when declaring attributes. Then </w:t>
       </w:r>
       <w:r>
         <w:rPr>
@@ -286,7 +357,14 @@
         <w:rPr>
           <w:lang w:val="en-US"/>
         </w:rPr>
-        <w:t>Complete the DrivingLicen</w:t>
+        <w:t xml:space="preserve">Complete the </w:t>
+      </w:r>
+      <w:proofErr w:type="spellStart"/>
+      <w:r>
+        <w:rPr>
+          <w:lang w:val="en-US"/>
+        </w:rPr>
+        <w:t>DrivingLicen</w:t>
       </w:r>
       <w:r>
         <w:rPr>
@@ -298,7 +376,14 @@
         <w:rPr>
           <w:lang w:val="en-US"/>
         </w:rPr>
-        <w:t xml:space="preserve">e class. </w:t>
+        <w:t>e</w:t>
+      </w:r>
+      <w:proofErr w:type="spellEnd"/>
+      <w:r>
+        <w:rPr>
+          <w:lang w:val="en-US"/>
+        </w:rPr>
+        <w:t xml:space="preserve"> class. </w:t>
       </w:r>
       <w:r>
         <w:rPr>
@@ -344,7 +429,14 @@
         <w:rPr>
           <w:lang w:val="en-US"/>
         </w:rPr>
-        <w:t>Apply the private access modifier to all attributes of the DriverLicen</w:t>
+        <w:t xml:space="preserve">Apply the private access modifier to all attributes of the </w:t>
+      </w:r>
+      <w:proofErr w:type="spellStart"/>
+      <w:r>
+        <w:rPr>
+          <w:lang w:val="en-US"/>
+        </w:rPr>
+        <w:t>DriverLicen</w:t>
       </w:r>
       <w:r>
         <w:rPr>
@@ -356,7 +448,14 @@
         <w:rPr>
           <w:lang w:val="en-US"/>
         </w:rPr>
-        <w:t xml:space="preserve">e class. Then create the get and set </w:t>
+        <w:t>e</w:t>
+      </w:r>
+      <w:proofErr w:type="spellEnd"/>
+      <w:r>
+        <w:rPr>
+          <w:lang w:val="en-US"/>
+        </w:rPr>
+        <w:t xml:space="preserve"> class. Then create the get and set </w:t>
       </w:r>
       <w:r>
         <w:rPr>
@@ -443,7 +542,35 @@
           <w:lang w:val="en-US"/>
         </w:rPr>
         <w:lastRenderedPageBreak/>
-        <w:t xml:space="preserve">Add a toString() method in the DrivingLicense class to return driving license information. Use </w:t>
+        <w:t xml:space="preserve">Add a </w:t>
+      </w:r>
+      <w:proofErr w:type="spellStart"/>
+      <w:r>
+        <w:rPr>
+          <w:lang w:val="en-US"/>
+        </w:rPr>
+        <w:t>toString</w:t>
+      </w:r>
+      <w:proofErr w:type="spellEnd"/>
+      <w:r>
+        <w:rPr>
+          <w:lang w:val="en-US"/>
+        </w:rPr>
+        <w:t xml:space="preserve">() method in the </w:t>
+      </w:r>
+      <w:proofErr w:type="spellStart"/>
+      <w:r>
+        <w:rPr>
+          <w:lang w:val="en-US"/>
+        </w:rPr>
+        <w:t>DrivingLicense</w:t>
+      </w:r>
+      <w:proofErr w:type="spellEnd"/>
+      <w:r>
+        <w:rPr>
+          <w:lang w:val="en-US"/>
+        </w:rPr>
+        <w:t xml:space="preserve"> class to return driving license information. Use </w:t>
       </w:r>
       <w:r>
         <w:rPr>
@@ -481,7 +608,21 @@
         <w:rPr>
           <w:lang w:val="en-US"/>
         </w:rPr>
-        <w:t>In the DrivingLicense class, m</w:t>
+        <w:t xml:space="preserve">In the </w:t>
+      </w:r>
+      <w:proofErr w:type="spellStart"/>
+      <w:r>
+        <w:rPr>
+          <w:lang w:val="en-US"/>
+        </w:rPr>
+        <w:t>DrivingLicense</w:t>
+      </w:r>
+      <w:proofErr w:type="spellEnd"/>
+      <w:r>
+        <w:rPr>
+          <w:lang w:val="en-US"/>
+        </w:rPr>
+        <w:t xml:space="preserve"> class, m</w:t>
       </w:r>
       <w:r>
         <w:rPr>
@@ -537,8 +678,16 @@
         <w:rPr>
           <w:lang w:val="en-US"/>
         </w:rPr>
-        <w:t>Modify the setName</w:t>
-      </w:r>
+        <w:t xml:space="preserve">Modify the </w:t>
+      </w:r>
+      <w:proofErr w:type="spellStart"/>
+      <w:r>
+        <w:rPr>
+          <w:lang w:val="en-US"/>
+        </w:rPr>
+        <w:t>setName</w:t>
+      </w:r>
+      <w:proofErr w:type="spellEnd"/>
       <w:r>
         <w:rPr>
           <w:lang w:val="en-US"/>
@@ -549,7 +698,14 @@
         <w:rPr>
           <w:lang w:val="en-US"/>
         </w:rPr>
-        <w:t xml:space="preserve"> method in the DrivingLicen</w:t>
+        <w:t xml:space="preserve"> method in the </w:t>
+      </w:r>
+      <w:proofErr w:type="spellStart"/>
+      <w:r>
+        <w:rPr>
+          <w:lang w:val="en-US"/>
+        </w:rPr>
+        <w:t>DrivingLicen</w:t>
       </w:r>
       <w:r>
         <w:rPr>
@@ -563,6 +719,7 @@
         </w:rPr>
         <w:t>e</w:t>
       </w:r>
+      <w:proofErr w:type="spellEnd"/>
       <w:r>
         <w:rPr>
           <w:lang w:val="en-US"/>
@@ -696,7 +853,7 @@
 </file>
 
 <file path=word/endnotes.xml><?xml version="1.0" encoding="utf-8"?>
-<w:endnotes xmlns:wpc="http://schemas.microsoft.com/office/word/2010/wordprocessingCanvas" xmlns:cx="http://schemas.microsoft.com/office/drawing/2014/chartex" xmlns:cx1="http://schemas.microsoft.com/office/drawing/2015/9/8/chartex" xmlns:cx2="http://schemas.microsoft.com/office/drawing/2015/10/21/chartex" xmlns:cx3="http://schemas.microsoft.com/office/drawing/2016/5/9/chartex" xmlns:cx4="http://schemas.microsoft.com/office/drawing/2016/5/10/chartex" xmlns:cx5="http://schemas.microsoft.com/office/drawing/2016/5/11/chartex" xmlns:cx6="http://schemas.microsoft.com/office/drawing/2016/5/12/chartex" xmlns:cx7="http://schemas.microsoft.com/office/drawing/2016/5/13/chartex" xmlns:cx8="http://schemas.microsoft.com/office/drawing/2016/5/14/chartex" xmlns:mc="http://schemas.openxmlformats.org/markup-compatibility/2006" xmlns:aink="http://schemas.microsoft.com/office/drawing/2016/ink" xmlns:am3d="http://schemas.microsoft.com/office/drawing/2017/model3d" xmlns:o="urn:schemas-microsoft-com:office:office" xmlns:r="http://schemas.openxmlformats.org/officeDocument/2006/relationships" xmlns:m="http://schemas.openxmlformats.org/officeDocument/2006/math" xmlns:v="urn:schemas-microsoft-com:vml" xmlns:wp14="http://schemas.microsoft.com/office/word/2010/wordprocessingDrawing" xmlns:wp="http://schemas.openxmlformats.org/drawingml/2006/wordprocessingDrawing" xmlns:w10="urn:schemas-microsoft-com:office:word" xmlns:w="http://schemas.openxmlformats.org/wordprocessingml/2006/main" xmlns:w14="http://schemas.microsoft.com/office/word/2010/wordml" xmlns:w15="http://schemas.microsoft.com/office/word/2012/wordml" xmlns:w16cex="http://schemas.microsoft.com/office/word/2018/wordml/cex" xmlns:w16cid="http://schemas.microsoft.com/office/word/2016/wordml/cid" xmlns:w16="http://schemas.microsoft.com/office/word/2018/wordml" xmlns:w16sdtdh="http://schemas.microsoft.com/office/word/2020/wordml/sdtdatahash" xmlns:w16se="http://schemas.microsoft.com/office/word/2015/wordml/symex" xmlns:wpg="http://schemas.microsoft.com/office/word/2010/wordprocessingGroup" xmlns:wpi="http://schemas.microsoft.com/office/word/2010/wordprocessingInk" xmlns:wne="http://schemas.microsoft.com/office/word/2006/wordml" xmlns:wps="http://schemas.microsoft.com/office/word/2010/wordprocessingShape" mc:Ignorable="w14 w15 w16se w16cid w16 w16cex w16sdtdh wp14">
+<w:endnotes xmlns:wpc="http://schemas.microsoft.com/office/word/2010/wordprocessingCanvas" xmlns:cx="http://schemas.microsoft.com/office/drawing/2014/chartex" xmlns:cx1="http://schemas.microsoft.com/office/drawing/2015/9/8/chartex" xmlns:cx2="http://schemas.microsoft.com/office/drawing/2015/10/21/chartex" xmlns:cx3="http://schemas.microsoft.com/office/drawing/2016/5/9/chartex" xmlns:cx4="http://schemas.microsoft.com/office/drawing/2016/5/10/chartex" xmlns:cx5="http://schemas.microsoft.com/office/drawing/2016/5/11/chartex" xmlns:cx6="http://schemas.microsoft.com/office/drawing/2016/5/12/chartex" xmlns:cx7="http://schemas.microsoft.com/office/drawing/2016/5/13/chartex" xmlns:cx8="http://schemas.microsoft.com/office/drawing/2016/5/14/chartex" xmlns:mc="http://schemas.openxmlformats.org/markup-compatibility/2006" xmlns:aink="http://schemas.microsoft.com/office/drawing/2016/ink" xmlns:am3d="http://schemas.microsoft.com/office/drawing/2017/model3d" xmlns:o="urn:schemas-microsoft-com:office:office" xmlns:oel="http://schemas.microsoft.com/office/2019/extlst" xmlns:r="http://schemas.openxmlformats.org/officeDocument/2006/relationships" xmlns:m="http://schemas.openxmlformats.org/officeDocument/2006/math" xmlns:v="urn:schemas-microsoft-com:vml" xmlns:wp14="http://schemas.microsoft.com/office/word/2010/wordprocessingDrawing" xmlns:wp="http://schemas.openxmlformats.org/drawingml/2006/wordprocessingDrawing" xmlns:w10="urn:schemas-microsoft-com:office:word" xmlns:w="http://schemas.openxmlformats.org/wordprocessingml/2006/main" xmlns:w14="http://schemas.microsoft.com/office/word/2010/wordml" xmlns:w15="http://schemas.microsoft.com/office/word/2012/wordml" xmlns:w16cex="http://schemas.microsoft.com/office/word/2018/wordml/cex" xmlns:w16cid="http://schemas.microsoft.com/office/word/2016/wordml/cid" xmlns:w16="http://schemas.microsoft.com/office/word/2018/wordml" xmlns:w16sdtdh="http://schemas.microsoft.com/office/word/2020/wordml/sdtdatahash" xmlns:w16se="http://schemas.microsoft.com/office/word/2015/wordml/symex" xmlns:wpg="http://schemas.microsoft.com/office/word/2010/wordprocessingGroup" xmlns:wpi="http://schemas.microsoft.com/office/word/2010/wordprocessingInk" xmlns:wne="http://schemas.microsoft.com/office/word/2006/wordml" xmlns:wps="http://schemas.microsoft.com/office/word/2010/wordprocessingShape" mc:Ignorable="w14 w15 w16se w16cid w16 w16cex w16sdtdh wp14">
   <w:endnote w:type="separator" w:id="-1">
     <w:p>
       <w:pPr>
@@ -721,7 +878,7 @@
 </file>
 
 <file path=word/footer1.xml><?xml version="1.0" encoding="utf-8"?>
-<w:ftr xmlns:wpc="http://schemas.microsoft.com/office/word/2010/wordprocessingCanvas" xmlns:cx="http://schemas.microsoft.com/office/drawing/2014/chartex" xmlns:cx1="http://schemas.microsoft.com/office/drawing/2015/9/8/chartex" xmlns:cx2="http://schemas.microsoft.com/office/drawing/2015/10/21/chartex" xmlns:cx3="http://schemas.microsoft.com/office/drawing/2016/5/9/chartex" xmlns:cx4="http://schemas.microsoft.com/office/drawing/2016/5/10/chartex" xmlns:cx5="http://schemas.microsoft.com/office/drawing/2016/5/11/chartex" xmlns:cx6="http://schemas.microsoft.com/office/drawing/2016/5/12/chartex" xmlns:cx7="http://schemas.microsoft.com/office/drawing/2016/5/13/chartex" xmlns:cx8="http://schemas.microsoft.com/office/drawing/2016/5/14/chartex" xmlns:mc="http://schemas.openxmlformats.org/markup-compatibility/2006" xmlns:aink="http://schemas.microsoft.com/office/drawing/2016/ink" xmlns:am3d="http://schemas.microsoft.com/office/drawing/2017/model3d" xmlns:o="urn:schemas-microsoft-com:office:office" xmlns:r="http://schemas.openxmlformats.org/officeDocument/2006/relationships" xmlns:m="http://schemas.openxmlformats.org/officeDocument/2006/math" xmlns:v="urn:schemas-microsoft-com:vml" xmlns:wp14="http://schemas.microsoft.com/office/word/2010/wordprocessingDrawing" xmlns:wp="http://schemas.openxmlformats.org/drawingml/2006/wordprocessingDrawing" xmlns:w10="urn:schemas-microsoft-com:office:word" xmlns:w="http://schemas.openxmlformats.org/wordprocessingml/2006/main" xmlns:w14="http://schemas.microsoft.com/office/word/2010/wordml" xmlns:w15="http://schemas.microsoft.com/office/word/2012/wordml" xmlns:w16cex="http://schemas.microsoft.com/office/word/2018/wordml/cex" xmlns:w16cid="http://schemas.microsoft.com/office/word/2016/wordml/cid" xmlns:w16="http://schemas.microsoft.com/office/word/2018/wordml" xmlns:w16sdtdh="http://schemas.microsoft.com/office/word/2020/wordml/sdtdatahash" xmlns:w16se="http://schemas.microsoft.com/office/word/2015/wordml/symex" xmlns:wpg="http://schemas.microsoft.com/office/word/2010/wordprocessingGroup" xmlns:wpi="http://schemas.microsoft.com/office/word/2010/wordprocessingInk" xmlns:wne="http://schemas.microsoft.com/office/word/2006/wordml" xmlns:wps="http://schemas.microsoft.com/office/word/2010/wordprocessingShape" mc:Ignorable="w14 w15 w16se w16cid w16 w16cex w16sdtdh wp14">
+<w:ftr xmlns:wpc="http://schemas.microsoft.com/office/word/2010/wordprocessingCanvas" xmlns:cx="http://schemas.microsoft.com/office/drawing/2014/chartex" xmlns:cx1="http://schemas.microsoft.com/office/drawing/2015/9/8/chartex" xmlns:cx2="http://schemas.microsoft.com/office/drawing/2015/10/21/chartex" xmlns:cx3="http://schemas.microsoft.com/office/drawing/2016/5/9/chartex" xmlns:cx4="http://schemas.microsoft.com/office/drawing/2016/5/10/chartex" xmlns:cx5="http://schemas.microsoft.com/office/drawing/2016/5/11/chartex" xmlns:cx6="http://schemas.microsoft.com/office/drawing/2016/5/12/chartex" xmlns:cx7="http://schemas.microsoft.com/office/drawing/2016/5/13/chartex" xmlns:cx8="http://schemas.microsoft.com/office/drawing/2016/5/14/chartex" xmlns:mc="http://schemas.openxmlformats.org/markup-compatibility/2006" xmlns:aink="http://schemas.microsoft.com/office/drawing/2016/ink" xmlns:am3d="http://schemas.microsoft.com/office/drawing/2017/model3d" xmlns:o="urn:schemas-microsoft-com:office:office" xmlns:oel="http://schemas.microsoft.com/office/2019/extlst" xmlns:r="http://schemas.openxmlformats.org/officeDocument/2006/relationships" xmlns:m="http://schemas.openxmlformats.org/officeDocument/2006/math" xmlns:v="urn:schemas-microsoft-com:vml" xmlns:wp14="http://schemas.microsoft.com/office/word/2010/wordprocessingDrawing" xmlns:wp="http://schemas.openxmlformats.org/drawingml/2006/wordprocessingDrawing" xmlns:w10="urn:schemas-microsoft-com:office:word" xmlns:w="http://schemas.openxmlformats.org/wordprocessingml/2006/main" xmlns:w14="http://schemas.microsoft.com/office/word/2010/wordml" xmlns:w15="http://schemas.microsoft.com/office/word/2012/wordml" xmlns:w16cex="http://schemas.microsoft.com/office/word/2018/wordml/cex" xmlns:w16cid="http://schemas.microsoft.com/office/word/2016/wordml/cid" xmlns:w16="http://schemas.microsoft.com/office/word/2018/wordml" xmlns:w16sdtdh="http://schemas.microsoft.com/office/word/2020/wordml/sdtdatahash" xmlns:w16se="http://schemas.microsoft.com/office/word/2015/wordml/symex" xmlns:wpg="http://schemas.microsoft.com/office/word/2010/wordprocessingGroup" xmlns:wpi="http://schemas.microsoft.com/office/word/2010/wordprocessingInk" xmlns:wne="http://schemas.microsoft.com/office/word/2006/wordml" xmlns:wps="http://schemas.microsoft.com/office/word/2010/wordprocessingShape" mc:Ignorable="w14 w15 w16se w16cid w16 w16cex w16sdtdh wp14">
   <w:sdt>
     <w:sdtPr>
       <w:id w:val="1517344788"/>
@@ -774,7 +931,7 @@
 </file>
 
 <file path=word/footnotes.xml><?xml version="1.0" encoding="utf-8"?>
-<w:footnotes xmlns:wpc="http://schemas.microsoft.com/office/word/2010/wordprocessingCanvas" xmlns:cx="http://schemas.microsoft.com/office/drawing/2014/chartex" xmlns:cx1="http://schemas.microsoft.com/office/drawing/2015/9/8/chartex" xmlns:cx2="http://schemas.microsoft.com/office/drawing/2015/10/21/chartex" xmlns:cx3="http://schemas.microsoft.com/office/drawing/2016/5/9/chartex" xmlns:cx4="http://schemas.microsoft.com/office/drawing/2016/5/10/chartex" xmlns:cx5="http://schemas.microsoft.com/office/drawing/2016/5/11/chartex" xmlns:cx6="http://schemas.microsoft.com/office/drawing/2016/5/12/chartex" xmlns:cx7="http://schemas.microsoft.com/office/drawing/2016/5/13/chartex" xmlns:cx8="http://schemas.microsoft.com/office/drawing/2016/5/14/chartex" xmlns:mc="http://schemas.openxmlformats.org/markup-compatibility/2006" xmlns:aink="http://schemas.microsoft.com/office/drawing/2016/ink" xmlns:am3d="http://schemas.microsoft.com/office/drawing/2017/model3d" xmlns:o="urn:schemas-microsoft-com:office:office" xmlns:r="http://schemas.openxmlformats.org/officeDocument/2006/relationships" xmlns:m="http://schemas.openxmlformats.org/officeDocument/2006/math" xmlns:v="urn:schemas-microsoft-com:vml" xmlns:wp14="http://schemas.microsoft.com/office/word/2010/wordprocessingDrawing" xmlns:wp="http://schemas.openxmlformats.org/drawingml/2006/wordprocessingDrawing" xmlns:w10="urn:schemas-microsoft-com:office:word" xmlns:w="http://schemas.openxmlformats.org/wordprocessingml/2006/main" xmlns:w14="http://schemas.microsoft.com/office/word/2010/wordml" xmlns:w15="http://schemas.microsoft.com/office/word/2012/wordml" xmlns:w16cex="http://schemas.microsoft.com/office/word/2018/wordml/cex" xmlns:w16cid="http://schemas.microsoft.com/office/word/2016/wordml/cid" xmlns:w16="http://schemas.microsoft.com/office/word/2018/wordml" xmlns:w16sdtdh="http://schemas.microsoft.com/office/word/2020/wordml/sdtdatahash" xmlns:w16se="http://schemas.microsoft.com/office/word/2015/wordml/symex" xmlns:wpg="http://schemas.microsoft.com/office/word/2010/wordprocessingGroup" xmlns:wpi="http://schemas.microsoft.com/office/word/2010/wordprocessingInk" xmlns:wne="http://schemas.microsoft.com/office/word/2006/wordml" xmlns:wps="http://schemas.microsoft.com/office/word/2010/wordprocessingShape" mc:Ignorable="w14 w15 w16se w16cid w16 w16cex w16sdtdh wp14">
+<w:footnotes xmlns:wpc="http://schemas.microsoft.com/office/word/2010/wordprocessingCanvas" xmlns:cx="http://schemas.microsoft.com/office/drawing/2014/chartex" xmlns:cx1="http://schemas.microsoft.com/office/drawing/2015/9/8/chartex" xmlns:cx2="http://schemas.microsoft.com/office/drawing/2015/10/21/chartex" xmlns:cx3="http://schemas.microsoft.com/office/drawing/2016/5/9/chartex" xmlns:cx4="http://schemas.microsoft.com/office/drawing/2016/5/10/chartex" xmlns:cx5="http://schemas.microsoft.com/office/drawing/2016/5/11/chartex" xmlns:cx6="http://schemas.microsoft.com/office/drawing/2016/5/12/chartex" xmlns:cx7="http://schemas.microsoft.com/office/drawing/2016/5/13/chartex" xmlns:cx8="http://schemas.microsoft.com/office/drawing/2016/5/14/chartex" xmlns:mc="http://schemas.openxmlformats.org/markup-compatibility/2006" xmlns:aink="http://schemas.microsoft.com/office/drawing/2016/ink" xmlns:am3d="http://schemas.microsoft.com/office/drawing/2017/model3d" xmlns:o="urn:schemas-microsoft-com:office:office" xmlns:oel="http://schemas.microsoft.com/office/2019/extlst" xmlns:r="http://schemas.openxmlformats.org/officeDocument/2006/relationships" xmlns:m="http://schemas.openxmlformats.org/officeDocument/2006/math" xmlns:v="urn:schemas-microsoft-com:vml" xmlns:wp14="http://schemas.microsoft.com/office/word/2010/wordprocessingDrawing" xmlns:wp="http://schemas.openxmlformats.org/drawingml/2006/wordprocessingDrawing" xmlns:w10="urn:schemas-microsoft-com:office:word" xmlns:w="http://schemas.openxmlformats.org/wordprocessingml/2006/main" xmlns:w14="http://schemas.microsoft.com/office/word/2010/wordml" xmlns:w15="http://schemas.microsoft.com/office/word/2012/wordml" xmlns:w16cex="http://schemas.microsoft.com/office/word/2018/wordml/cex" xmlns:w16cid="http://schemas.microsoft.com/office/word/2016/wordml/cid" xmlns:w16="http://schemas.microsoft.com/office/word/2018/wordml" xmlns:w16sdtdh="http://schemas.microsoft.com/office/word/2020/wordml/sdtdatahash" xmlns:w16se="http://schemas.microsoft.com/office/word/2015/wordml/symex" xmlns:wpg="http://schemas.microsoft.com/office/word/2010/wordprocessingGroup" xmlns:wpi="http://schemas.microsoft.com/office/word/2010/wordprocessingInk" xmlns:wne="http://schemas.microsoft.com/office/word/2006/wordml" xmlns:wps="http://schemas.microsoft.com/office/word/2010/wordprocessingShape" mc:Ignorable="w14 w15 w16se w16cid w16 w16cex w16sdtdh wp14">
   <w:footnote w:type="separator" w:id="-1">
     <w:p>
       <w:pPr>
@@ -799,7 +956,7 @@
 </file>
 
 <file path=word/numbering.xml><?xml version="1.0" encoding="utf-8"?>
-<w:numbering xmlns:wpc="http://schemas.microsoft.com/office/word/2010/wordprocessingCanvas" xmlns:cx="http://schemas.microsoft.com/office/drawing/2014/chartex" xmlns:cx1="http://schemas.microsoft.com/office/drawing/2015/9/8/chartex" xmlns:cx2="http://schemas.microsoft.com/office/drawing/2015/10/21/chartex" xmlns:cx3="http://schemas.microsoft.com/office/drawing/2016/5/9/chartex" xmlns:cx4="http://schemas.microsoft.com/office/drawing/2016/5/10/chartex" xmlns:cx5="http://schemas.microsoft.com/office/drawing/2016/5/11/chartex" xmlns:cx6="http://schemas.microsoft.com/office/drawing/2016/5/12/chartex" xmlns:cx7="http://schemas.microsoft.com/office/drawing/2016/5/13/chartex" xmlns:cx8="http://schemas.microsoft.com/office/drawing/2016/5/14/chartex" xmlns:mc="http://schemas.openxmlformats.org/markup-compatibility/2006" xmlns:aink="http://schemas.microsoft.com/office/drawing/2016/ink" xmlns:am3d="http://schemas.microsoft.com/office/drawing/2017/model3d" xmlns:o="urn:schemas-microsoft-com:office:office" xmlns:r="http://schemas.openxmlformats.org/officeDocument/2006/relationships" xmlns:m="http://schemas.openxmlformats.org/officeDocument/2006/math" xmlns:v="urn:schemas-microsoft-com:vml" xmlns:wp14="http://schemas.microsoft.com/office/word/2010/wordprocessingDrawing" xmlns:wp="http://schemas.openxmlformats.org/drawingml/2006/wordprocessingDrawing" xmlns:w10="urn:schemas-microsoft-com:office:word" xmlns:w="http://schemas.openxmlformats.org/wordprocessingml/2006/main" xmlns:w14="http://schemas.microsoft.com/office/word/2010/wordml" xmlns:w15="http://schemas.microsoft.com/office/word/2012/wordml" xmlns:w16cex="http://schemas.microsoft.com/office/word/2018/wordml/cex" xmlns:w16cid="http://schemas.microsoft.com/office/word/2016/wordml/cid" xmlns:w16="http://schemas.microsoft.com/office/word/2018/wordml" xmlns:w16sdtdh="http://schemas.microsoft.com/office/word/2020/wordml/sdtdatahash" xmlns:w16se="http://schemas.microsoft.com/office/word/2015/wordml/symex" xmlns:wpg="http://schemas.microsoft.com/office/word/2010/wordprocessingGroup" xmlns:wpi="http://schemas.microsoft.com/office/word/2010/wordprocessingInk" xmlns:wne="http://schemas.microsoft.com/office/word/2006/wordml" xmlns:wps="http://schemas.microsoft.com/office/word/2010/wordprocessingShape" mc:Ignorable="w14 w15 w16se w16cid w16 w16cex w16sdtdh wp14">
+<w:numbering xmlns:wpc="http://schemas.microsoft.com/office/word/2010/wordprocessingCanvas" xmlns:cx="http://schemas.microsoft.com/office/drawing/2014/chartex" xmlns:cx1="http://schemas.microsoft.com/office/drawing/2015/9/8/chartex" xmlns:cx2="http://schemas.microsoft.com/office/drawing/2015/10/21/chartex" xmlns:cx3="http://schemas.microsoft.com/office/drawing/2016/5/9/chartex" xmlns:cx4="http://schemas.microsoft.com/office/drawing/2016/5/10/chartex" xmlns:cx5="http://schemas.microsoft.com/office/drawing/2016/5/11/chartex" xmlns:cx6="http://schemas.microsoft.com/office/drawing/2016/5/12/chartex" xmlns:cx7="http://schemas.microsoft.com/office/drawing/2016/5/13/chartex" xmlns:cx8="http://schemas.microsoft.com/office/drawing/2016/5/14/chartex" xmlns:mc="http://schemas.openxmlformats.org/markup-compatibility/2006" xmlns:aink="http://schemas.microsoft.com/office/drawing/2016/ink" xmlns:am3d="http://schemas.microsoft.com/office/drawing/2017/model3d" xmlns:o="urn:schemas-microsoft-com:office:office" xmlns:oel="http://schemas.microsoft.com/office/2019/extlst" xmlns:r="http://schemas.openxmlformats.org/officeDocument/2006/relationships" xmlns:m="http://schemas.openxmlformats.org/officeDocument/2006/math" xmlns:v="urn:schemas-microsoft-com:vml" xmlns:wp14="http://schemas.microsoft.com/office/word/2010/wordprocessingDrawing" xmlns:wp="http://schemas.openxmlformats.org/drawingml/2006/wordprocessingDrawing" xmlns:w10="urn:schemas-microsoft-com:office:word" xmlns:w="http://schemas.openxmlformats.org/wordprocessingml/2006/main" xmlns:w14="http://schemas.microsoft.com/office/word/2010/wordml" xmlns:w15="http://schemas.microsoft.com/office/word/2012/wordml" xmlns:w16cex="http://schemas.microsoft.com/office/word/2018/wordml/cex" xmlns:w16cid="http://schemas.microsoft.com/office/word/2016/wordml/cid" xmlns:w16="http://schemas.microsoft.com/office/word/2018/wordml" xmlns:w16sdtdh="http://schemas.microsoft.com/office/word/2020/wordml/sdtdatahash" xmlns:w16se="http://schemas.microsoft.com/office/word/2015/wordml/symex" xmlns:wpg="http://schemas.microsoft.com/office/word/2010/wordprocessingGroup" xmlns:wpi="http://schemas.microsoft.com/office/word/2010/wordprocessingInk" xmlns:wne="http://schemas.microsoft.com/office/word/2006/wordml" xmlns:wps="http://schemas.microsoft.com/office/word/2010/wordprocessingShape" mc:Ignorable="w14 w15 w16se w16cid w16 w16cex w16sdtdh wp14">
   <w:abstractNum w:abstractNumId="0" w15:restartNumberingAfterBreak="0">
     <w:nsid w:val="49B73AAA"/>
     <w:multiLevelType w:val="hybridMultilevel"/>
@@ -1006,13 +1163,13 @@
       </w:rPr>
     </w:lvl>
   </w:abstractNum>
-  <w:num w:numId="1">
+  <w:num w:numId="1" w16cid:durableId="1518890169">
     <w:abstractNumId w:val="0"/>
   </w:num>
-  <w:num w:numId="2">
+  <w:num w:numId="2" w16cid:durableId="1579444214">
     <w:abstractNumId w:val="1"/>
   </w:num>
-  <w:num w:numId="3">
+  <w:num w:numId="3" w16cid:durableId="1776634937">
     <w:abstractNumId w:val="1"/>
     <w:lvlOverride w:ilvl="0">
       <w:startOverride w:val="1"/>
@@ -1042,7 +1199,7 @@
       <w:startOverride w:val="1"/>
     </w:lvlOverride>
   </w:num>
-  <w:num w:numId="4">
+  <w:num w:numId="4" w16cid:durableId="1624194086">
     <w:abstractNumId w:val="1"/>
     <w:lvlOverride w:ilvl="0">
       <w:startOverride w:val="1"/>
